--- a/Class_Analysis_MyMajeks.docx
+++ b/Class_Analysis_MyMajeks.docx
@@ -2085,6 +2085,63 @@
     <w:p/>
     <w:p/>
     <w:p/>
+    <w:p>
+      <w:bookmarkStart w:id="3" w:name="_GoBack"/>
+      <w:r>
+        <w:rPr>
+          <w:noProof/>
+        </w:rPr>
+        <w:drawing>
+          <wp:inline distT="0" distB="0" distL="0" distR="0" wp14:anchorId="72C0E872" wp14:editId="1A8FA506">
+            <wp:extent cx="6347460" cy="4384449"/>
+            <wp:effectExtent l="0" t="0" r="0" b="0"/>
+            <wp:docPr id="2" name="Picture 2"/>
+            <wp:cNvGraphicFramePr>
+              <a:graphicFrameLocks xmlns:a="http://schemas.openxmlformats.org/drawingml/2006/main" noChangeAspect="1"/>
+            </wp:cNvGraphicFramePr>
+            <a:graphic xmlns:a="http://schemas.openxmlformats.org/drawingml/2006/main">
+              <a:graphicData uri="http://schemas.openxmlformats.org/drawingml/2006/picture">
+                <pic:pic xmlns:pic="http://schemas.openxmlformats.org/drawingml/2006/picture">
+                  <pic:nvPicPr>
+                    <pic:cNvPr id="0" name="Picture 2"/>
+                    <pic:cNvPicPr>
+                      <a:picLocks noChangeAspect="1" noChangeArrowheads="1"/>
+                    </pic:cNvPicPr>
+                  </pic:nvPicPr>
+                  <pic:blipFill>
+                    <a:blip r:embed="rId10">
+                      <a:extLst>
+                        <a:ext uri="{28A0092B-C50C-407E-A947-70E740481C1C}">
+                          <a14:useLocalDpi xmlns:a14="http://schemas.microsoft.com/office/drawing/2010/main" val="0"/>
+                        </a:ext>
+                      </a:extLst>
+                    </a:blip>
+                    <a:srcRect/>
+                    <a:stretch>
+                      <a:fillRect/>
+                    </a:stretch>
+                  </pic:blipFill>
+                  <pic:spPr bwMode="auto">
+                    <a:xfrm>
+                      <a:off x="0" y="0"/>
+                      <a:ext cx="6352300" cy="4387792"/>
+                    </a:xfrm>
+                    <a:prstGeom prst="rect">
+                      <a:avLst/>
+                    </a:prstGeom>
+                    <a:noFill/>
+                    <a:ln>
+                      <a:noFill/>
+                    </a:ln>
+                  </pic:spPr>
+                </pic:pic>
+              </a:graphicData>
+            </a:graphic>
+          </wp:inline>
+        </w:drawing>
+      </w:r>
+      <w:bookmarkEnd w:id="3"/>
+    </w:p>
     <w:p/>
     <w:p/>
     <w:p/>
@@ -2099,23 +2156,21 @@
     <w:p/>
     <w:p/>
     <w:p/>
-    <w:p/>
     <w:p>
       <w:pPr>
         <w:pStyle w:val="Heading2"/>
       </w:pPr>
-      <w:bookmarkStart w:id="3" w:name="_Toc507175015"/>
-      <w:r>
-        <w:lastRenderedPageBreak/>
+      <w:bookmarkStart w:id="4" w:name="_Toc507175015"/>
+      <w:r>
         <w:t>Analysis Class</w:t>
       </w:r>
       <w:r>
         <w:t xml:space="preserve"> List</w:t>
       </w:r>
-      <w:bookmarkEnd w:id="3"/>
-    </w:p>
-    <w:p>
-      <w:bookmarkStart w:id="4" w:name="_Toc351630888"/>
+      <w:bookmarkEnd w:id="4"/>
+    </w:p>
+    <w:p>
+      <w:bookmarkStart w:id="5" w:name="_Toc351630888"/>
     </w:p>
     <w:tbl>
       <w:tblPr>
@@ -2378,6 +2433,7 @@
                 <w:rFonts w:ascii="Calibri" w:hAnsi="Calibri"/>
                 <w:color w:val="000000"/>
               </w:rPr>
+              <w:lastRenderedPageBreak/>
               <w:t>6</w:t>
             </w:r>
           </w:p>
@@ -2403,7 +2459,7 @@
       <w:pPr>
         <w:pStyle w:val="Heading3"/>
       </w:pPr>
-      <w:bookmarkStart w:id="5" w:name="_Toc507175016"/>
+      <w:bookmarkStart w:id="6" w:name="_Toc507175016"/>
       <w:r>
         <w:t>&lt;</w:t>
       </w:r>
@@ -2413,7 +2469,7 @@
       <w:r>
         <w:t>&gt;</w:t>
       </w:r>
-      <w:bookmarkEnd w:id="5"/>
+      <w:bookmarkEnd w:id="6"/>
     </w:p>
     <w:p>
       <w:r>
@@ -2761,8 +2817,6 @@
       <w:r>
         <w:t>BlockedList</w:t>
       </w:r>
-      <w:bookmarkStart w:id="6" w:name="_GoBack"/>
-      <w:bookmarkEnd w:id="6"/>
     </w:p>
     <w:p>
       <w:pPr>
@@ -2790,6 +2844,7 @@
         </w:numPr>
       </w:pPr>
       <w:r>
+        <w:lastRenderedPageBreak/>
         <w:t>Status</w:t>
       </w:r>
     </w:p>
@@ -3081,7 +3136,6 @@
       <w:proofErr w:type="spellStart"/>
       <w:proofErr w:type="gramStart"/>
       <w:r>
-        <w:lastRenderedPageBreak/>
         <w:t>ListofUser</w:t>
       </w:r>
       <w:r>
@@ -3142,6 +3196,7 @@
     </w:p>
     <w:p>
       <w:r>
+        <w:lastRenderedPageBreak/>
         <w:t xml:space="preserve">Description: </w:t>
       </w:r>
       <w:r>
@@ -3358,7 +3413,7 @@
       </w:pPr>
     </w:p>
     <w:p/>
-    <w:bookmarkEnd w:id="4"/>
+    <w:bookmarkEnd w:id="5"/>
     <w:p>
       <w:pPr>
         <w:pStyle w:val="Heading3"/>
@@ -3369,8 +3424,8 @@
       </w:pPr>
     </w:p>
     <w:sectPr>
-      <w:headerReference w:type="default" r:id="rId10"/>
-      <w:footerReference w:type="default" r:id="rId11"/>
+      <w:headerReference w:type="default" r:id="rId11"/>
+      <w:footerReference w:type="default" r:id="rId12"/>
       <w:pgSz w:w="15840" w:h="12240" w:orient="landscape"/>
       <w:pgMar w:top="1440" w:right="1440" w:bottom="1440" w:left="1440" w:header="720" w:footer="720" w:gutter="0"/>
       <w:cols w:space="720"/>
@@ -8611,7 +8666,7 @@
 </file>
 
 <file path=customXml/itemProps1.xml><?xml version="1.0" encoding="utf-8"?>
-<ds:datastoreItem xmlns:ds="http://schemas.openxmlformats.org/officeDocument/2006/customXml" ds:itemID="{C5AC067A-F767-4F55-848C-D3C152FFF361}">
+<ds:datastoreItem xmlns:ds="http://schemas.openxmlformats.org/officeDocument/2006/customXml" ds:itemID="{9AB80937-B2A8-4517-A499-2261DCFCDB94}">
   <ds:schemaRefs>
     <ds:schemaRef ds:uri="http://schemas.openxmlformats.org/officeDocument/2006/bibliography"/>
   </ds:schemaRefs>
